--- a/Writing/fish_resilience4.0.docx
+++ b/Writing/fish_resilience4.0.docx
@@ -8280,7 +8280,23 @@
           <w:sz w:val="24"/>
           <w:szCs w:val="24"/>
         </w:rPr>
-        <w:t xml:space="preserve"> oil spill. </w:t>
+        <w:t xml:space="preserve"> oil spill</w:t>
+      </w:r>
+      <w:r>
+        <w:rPr>
+          <w:rFonts w:ascii="Times New Roman" w:hAnsi="Times New Roman" w:cs="Times New Roman"/>
+          <w:sz w:val="24"/>
+          <w:szCs w:val="24"/>
+        </w:rPr>
+        <w:t xml:space="preserve"> (see Table 1 for sources of all model parameters)</w:t>
+      </w:r>
+      <w:r>
+        <w:rPr>
+          <w:rFonts w:ascii="Times New Roman" w:hAnsi="Times New Roman" w:cs="Times New Roman"/>
+          <w:sz w:val="24"/>
+          <w:szCs w:val="24"/>
+        </w:rPr>
+        <w:t xml:space="preserve">. </w:t>
       </w:r>
       <w:r>
         <w:rPr>
@@ -9113,7 +9129,7 @@
           <w:sz w:val="24"/>
           <w:szCs w:val="24"/>
         </w:rPr>
-        <w:t xml:space="preserve">a mix of other models and </w:t>
+        <w:t xml:space="preserve">a </w:t>
       </w:r>
       <w:r>
         <w:rPr>
@@ -9122,7 +9138,7 @@
           <w:szCs w:val="24"/>
         </w:rPr>
         <w:lastRenderedPageBreak/>
-        <w:t>expert judgement</w:t>
+        <w:t>mix of other models and expert judgement</w:t>
       </w:r>
       <w:r>
         <w:rPr>
@@ -9994,7 +10010,16 @@
           <w:sz w:val="24"/>
           <w:szCs w:val="24"/>
         </w:rPr>
-        <w:t xml:space="preserve">y temporary release </w:t>
+        <w:t xml:space="preserve">y </w:t>
+      </w:r>
+      <w:r>
+        <w:rPr>
+          <w:rFonts w:ascii="Times New Roman" w:hAnsi="Times New Roman" w:cs="Times New Roman"/>
+          <w:sz w:val="24"/>
+          <w:szCs w:val="24"/>
+        </w:rPr>
+        <w:lastRenderedPageBreak/>
+        <w:t xml:space="preserve">temporary release </w:t>
       </w:r>
       <w:r>
         <w:rPr>
@@ -10026,16 +10051,7 @@
           <w:sz w:val="24"/>
           <w:szCs w:val="24"/>
         </w:rPr>
-        <w:t xml:space="preserve"> Thus, the predators were selected not because of </w:t>
-      </w:r>
-      <w:r>
-        <w:rPr>
-          <w:rFonts w:ascii="Times New Roman" w:hAnsi="Times New Roman" w:cs="Times New Roman"/>
-          <w:sz w:val="24"/>
-          <w:szCs w:val="24"/>
-        </w:rPr>
-        <w:lastRenderedPageBreak/>
-        <w:t>their energetic importance in the food web, but because there is evidence of major declines of these groups following the spill.</w:t>
+        <w:t xml:space="preserve"> Thus, the predators were selected not because of their energetic importance in the food web, but because there is evidence of major declines of these groups following the spill.</w:t>
       </w:r>
     </w:p>
     <w:p>
@@ -10781,7 +10797,16 @@
           <w:sz w:val="24"/>
           <w:szCs w:val="24"/>
         </w:rPr>
-        <w:t xml:space="preserve"> generalized equilibrium model to calculate the sensitivity of equilibrium abundances to perturbations in other model parameters. </w:t>
+        <w:t xml:space="preserve"> generalized equilibrium model to calculate the sensitivity of equilibrium abundances to perturbations in other </w:t>
+      </w:r>
+      <w:r>
+        <w:rPr>
+          <w:rFonts w:ascii="Times New Roman" w:hAnsi="Times New Roman" w:cs="Times New Roman"/>
+          <w:sz w:val="24"/>
+          <w:szCs w:val="24"/>
+        </w:rPr>
+        <w:lastRenderedPageBreak/>
+        <w:t xml:space="preserve">model parameters. </w:t>
       </w:r>
       <w:r>
         <w:rPr>
@@ -10857,16 +10882,7 @@
           <w:sz w:val="24"/>
           <w:szCs w:val="24"/>
         </w:rPr>
-        <w:t xml:space="preserve"> </w:t>
-      </w:r>
-      <w:r>
-        <w:rPr>
-          <w:rFonts w:ascii="Times New Roman" w:hAnsi="Times New Roman" w:cs="Times New Roman"/>
-          <w:sz w:val="24"/>
-          <w:szCs w:val="24"/>
-        </w:rPr>
-        <w:lastRenderedPageBreak/>
-        <w:t>address similar questions</w:t>
+        <w:t xml:space="preserve"> address similar questions</w:t>
       </w:r>
       <w:r>
         <w:rPr>
@@ -10922,25 +10938,7 @@
           <w:sz w:val="24"/>
           <w:szCs w:val="24"/>
         </w:rPr>
-        <w:t xml:space="preserve">s define </w:t>
-      </w:r>
-      <w:bookmarkStart w:id="1" w:name="_GoBack"/>
-      <w:r>
-        <w:rPr>
-          <w:rFonts w:ascii="Times New Roman" w:hAnsi="Times New Roman" w:cs="Times New Roman"/>
-          <w:sz w:val="24"/>
-          <w:szCs w:val="24"/>
-        </w:rPr>
-        <w:t>how predator diets respond</w:t>
-      </w:r>
-      <w:bookmarkEnd w:id="1"/>
-      <w:r>
-        <w:rPr>
-          <w:rFonts w:ascii="Times New Roman" w:hAnsi="Times New Roman" w:cs="Times New Roman"/>
-          <w:sz w:val="24"/>
-          <w:szCs w:val="24"/>
-        </w:rPr>
-        <w:t xml:space="preserve"> to changing prey abundances, and the</w:t>
+        <w:t>s define how predator diets respond to changing prey abundances, and the</w:t>
       </w:r>
       <w:r>
         <w:rPr>
@@ -12816,7 +12814,23 @@
           <w:sz w:val="24"/>
           <w:szCs w:val="24"/>
         </w:rPr>
-        <w:t xml:space="preserve">that quantifies responses while integrating across all food web interactions </w:t>
+        <w:t>that quantifie</w:t>
+      </w:r>
+      <w:r>
+        <w:rPr>
+          <w:rFonts w:ascii="Times New Roman" w:hAnsi="Times New Roman" w:cs="Times New Roman"/>
+          <w:sz w:val="24"/>
+          <w:szCs w:val="24"/>
+        </w:rPr>
+        <w:t>d</w:t>
+      </w:r>
+      <w:r>
+        <w:rPr>
+          <w:rFonts w:ascii="Times New Roman" w:hAnsi="Times New Roman" w:cs="Times New Roman"/>
+          <w:sz w:val="24"/>
+          <w:szCs w:val="24"/>
+        </w:rPr>
+        <w:t xml:space="preserve"> responses while integrating across all food web interactions </w:t>
       </w:r>
       <w:r>
         <w:rPr>
@@ -12914,6 +12928,70 @@
           <w:sz w:val="24"/>
           <w:szCs w:val="24"/>
         </w:rPr>
+        <w:t>:</w:t>
+      </w:r>
+      <w:r>
+        <w:rPr>
+          <w:rFonts w:ascii="Times New Roman" w:hAnsi="Times New Roman" w:cs="Times New Roman"/>
+          <w:sz w:val="24"/>
+          <w:szCs w:val="24"/>
+        </w:rPr>
+        <w:t xml:space="preserve"> </w:t>
+      </w:r>
+      <w:r>
+        <w:rPr>
+          <w:rFonts w:ascii="Times New Roman" w:hAnsi="Times New Roman" w:cs="Times New Roman"/>
+          <w:sz w:val="24"/>
+          <w:szCs w:val="24"/>
+        </w:rPr>
+        <w:t>11%, 14% respectively</w:t>
+      </w:r>
+      <w:r>
+        <w:rPr>
+          <w:rFonts w:ascii="Times New Roman" w:hAnsi="Times New Roman" w:cs="Times New Roman"/>
+          <w:sz w:val="24"/>
+          <w:szCs w:val="24"/>
+        </w:rPr>
+        <w:t xml:space="preserve">) </w:t>
+      </w:r>
+      <w:r>
+        <w:rPr>
+          <w:rFonts w:ascii="Times New Roman" w:hAnsi="Times New Roman" w:cs="Times New Roman"/>
+          <w:sz w:val="24"/>
+          <w:szCs w:val="24"/>
+        </w:rPr>
+        <w:t>positive responses to reductions in fishing effort</w:t>
+      </w:r>
+      <w:r>
+        <w:rPr>
+          <w:rFonts w:ascii="Times New Roman" w:hAnsi="Times New Roman" w:cs="Times New Roman"/>
+          <w:sz w:val="24"/>
+          <w:szCs w:val="24"/>
+        </w:rPr>
+        <w:t>, and a</w:t>
+      </w:r>
+      <w:r>
+        <w:rPr>
+          <w:rFonts w:ascii="Times New Roman" w:hAnsi="Times New Roman" w:cs="Times New Roman"/>
+          <w:sz w:val="24"/>
+          <w:szCs w:val="24"/>
+        </w:rPr>
+        <w:t xml:space="preserve">dult </w:t>
+      </w:r>
+      <w:r>
+        <w:rPr>
+          <w:rFonts w:ascii="Times New Roman" w:hAnsi="Times New Roman" w:cs="Times New Roman"/>
+          <w:sz w:val="24"/>
+          <w:szCs w:val="24"/>
+        </w:rPr>
+        <w:t>penaeid</w:t>
+      </w:r>
+      <w:r>
+        <w:rPr>
+          <w:rFonts w:ascii="Times New Roman" w:hAnsi="Times New Roman" w:cs="Times New Roman"/>
+          <w:sz w:val="24"/>
+          <w:szCs w:val="24"/>
+        </w:rPr>
         <w:t>s</w:t>
       </w:r>
       <w:r>
@@ -12922,6 +13000,22 @@
           <w:sz w:val="24"/>
           <w:szCs w:val="24"/>
         </w:rPr>
+        <w:t xml:space="preserve"> showed small </w:t>
+      </w:r>
+      <w:r>
+        <w:rPr>
+          <w:rFonts w:ascii="Times New Roman" w:hAnsi="Times New Roman" w:cs="Times New Roman"/>
+          <w:sz w:val="24"/>
+          <w:szCs w:val="24"/>
+        </w:rPr>
+        <w:t>(median</w:t>
+      </w:r>
+      <w:r>
+        <w:rPr>
+          <w:rFonts w:ascii="Times New Roman" w:hAnsi="Times New Roman" w:cs="Times New Roman"/>
+          <w:sz w:val="24"/>
+          <w:szCs w:val="24"/>
+        </w:rPr>
         <w:t xml:space="preserve"> </w:t>
       </w:r>
       <w:r>
@@ -12930,7 +13024,7 @@
           <w:sz w:val="24"/>
           <w:szCs w:val="24"/>
         </w:rPr>
-        <w:t>11%, 14% respectively</w:t>
+        <w:t>0.6%</w:t>
       </w:r>
       <w:r>
         <w:rPr>
@@ -12946,31 +13040,55 @@
           <w:sz w:val="24"/>
           <w:szCs w:val="24"/>
         </w:rPr>
-        <w:t>positive responses to reductions in fishing effort</w:t>
-      </w:r>
-      <w:r>
-        <w:rPr>
-          <w:rFonts w:ascii="Times New Roman" w:hAnsi="Times New Roman" w:cs="Times New Roman"/>
-          <w:sz w:val="24"/>
-          <w:szCs w:val="24"/>
-        </w:rPr>
-        <w:t>, and a</w:t>
-      </w:r>
-      <w:r>
-        <w:rPr>
-          <w:rFonts w:ascii="Times New Roman" w:hAnsi="Times New Roman" w:cs="Times New Roman"/>
-          <w:sz w:val="24"/>
-          <w:szCs w:val="24"/>
-        </w:rPr>
-        <w:t xml:space="preserve">dult </w:t>
-      </w:r>
-      <w:r>
-        <w:rPr>
-          <w:rFonts w:ascii="Times New Roman" w:hAnsi="Times New Roman" w:cs="Times New Roman"/>
-          <w:sz w:val="24"/>
-          <w:szCs w:val="24"/>
-        </w:rPr>
-        <w:t>penaeid</w:t>
+        <w:t>positive responses, all with relatively low uncertainty</w:t>
+      </w:r>
+      <w:r>
+        <w:rPr>
+          <w:rFonts w:ascii="Times New Roman" w:hAnsi="Times New Roman" w:cs="Times New Roman"/>
+          <w:sz w:val="24"/>
+          <w:szCs w:val="24"/>
+        </w:rPr>
+        <w:t xml:space="preserve"> </w:t>
+      </w:r>
+      <w:r>
+        <w:rPr>
+          <w:rFonts w:ascii="Times New Roman" w:hAnsi="Times New Roman" w:cs="Times New Roman"/>
+          <w:sz w:val="24"/>
+          <w:szCs w:val="24"/>
+        </w:rPr>
+        <w:t>(</w:t>
+      </w:r>
+      <w:r>
+        <w:rPr>
+          <w:rFonts w:ascii="Times New Roman" w:hAnsi="Times New Roman" w:cs="Times New Roman"/>
+          <w:sz w:val="24"/>
+          <w:szCs w:val="24"/>
+        </w:rPr>
+        <w:t xml:space="preserve">middle </w:t>
+      </w:r>
+      <w:r>
+        <w:rPr>
+          <w:rFonts w:ascii="Times New Roman" w:hAnsi="Times New Roman" w:cs="Times New Roman"/>
+          <w:sz w:val="24"/>
+          <w:szCs w:val="24"/>
+        </w:rPr>
+        <w:t xml:space="preserve">50% </w:t>
+      </w:r>
+      <w:r>
+        <w:rPr>
+          <w:rFonts w:ascii="Times New Roman" w:hAnsi="Times New Roman" w:cs="Times New Roman"/>
+          <w:sz w:val="24"/>
+          <w:szCs w:val="24"/>
+        </w:rPr>
+        <w:t xml:space="preserve">of </w:t>
+      </w:r>
+      <w:r>
+        <w:rPr>
+          <w:rFonts w:ascii="Times New Roman" w:hAnsi="Times New Roman" w:cs="Times New Roman"/>
+          <w:sz w:val="24"/>
+          <w:szCs w:val="24"/>
+        </w:rPr>
+        <w:t>simulation</w:t>
       </w:r>
       <w:r>
         <w:rPr>
@@ -12986,15 +13104,31 @@
           <w:sz w:val="24"/>
           <w:szCs w:val="24"/>
         </w:rPr>
-        <w:t xml:space="preserve"> showed small </w:t>
-      </w:r>
-      <w:r>
-        <w:rPr>
-          <w:rFonts w:ascii="Times New Roman" w:hAnsi="Times New Roman" w:cs="Times New Roman"/>
-          <w:sz w:val="24"/>
-          <w:szCs w:val="24"/>
-        </w:rPr>
-        <w:t>(median</w:t>
+        <w:t xml:space="preserve"> did not cross zero) </w:t>
+      </w:r>
+      <w:r>
+        <w:rPr>
+          <w:rFonts w:ascii="Times New Roman" w:hAnsi="Times New Roman" w:cs="Times New Roman"/>
+          <w:sz w:val="24"/>
+          <w:szCs w:val="24"/>
+        </w:rPr>
+        <w:t>(Fig. 4</w:t>
+      </w:r>
+      <w:r>
+        <w:rPr>
+          <w:rFonts w:ascii="Times New Roman" w:hAnsi="Times New Roman" w:cs="Times New Roman"/>
+          <w:sz w:val="24"/>
+          <w:szCs w:val="24"/>
+        </w:rPr>
+        <w:t>a</w:t>
+      </w:r>
+      <w:r>
+        <w:rPr>
+          <w:rFonts w:ascii="Times New Roman" w:hAnsi="Times New Roman" w:cs="Times New Roman"/>
+          <w:sz w:val="24"/>
+          <w:szCs w:val="24"/>
+        </w:rPr>
+        <w:t>).</w:t>
       </w:r>
       <w:r>
         <w:rPr>
@@ -13010,23 +13144,39 @@
           <w:sz w:val="24"/>
           <w:szCs w:val="24"/>
         </w:rPr>
-        <w:t>0.6%</w:t>
-      </w:r>
-      <w:r>
-        <w:rPr>
-          <w:rFonts w:ascii="Times New Roman" w:hAnsi="Times New Roman" w:cs="Times New Roman"/>
-          <w:sz w:val="24"/>
-          <w:szCs w:val="24"/>
-        </w:rPr>
-        <w:t xml:space="preserve">) </w:t>
-      </w:r>
-      <w:r>
-        <w:rPr>
-          <w:rFonts w:ascii="Times New Roman" w:hAnsi="Times New Roman" w:cs="Times New Roman"/>
-          <w:sz w:val="24"/>
-          <w:szCs w:val="24"/>
-        </w:rPr>
-        <w:t>positive responses, all with relatively low uncertainty</w:t>
+        <w:t xml:space="preserve">These patterns </w:t>
+      </w:r>
+      <w:r>
+        <w:rPr>
+          <w:rFonts w:ascii="Times New Roman" w:hAnsi="Times New Roman" w:cs="Times New Roman"/>
+          <w:sz w:val="24"/>
+          <w:szCs w:val="24"/>
+        </w:rPr>
+        <w:t xml:space="preserve">generally </w:t>
+      </w:r>
+      <w:r>
+        <w:rPr>
+          <w:rFonts w:ascii="Times New Roman" w:hAnsi="Times New Roman" w:cs="Times New Roman"/>
+          <w:sz w:val="24"/>
+          <w:szCs w:val="24"/>
+        </w:rPr>
+        <w:t>held w</w:t>
+      </w:r>
+      <w:r>
+        <w:rPr>
+          <w:rFonts w:ascii="Times New Roman" w:hAnsi="Times New Roman" w:cs="Times New Roman"/>
+          <w:sz w:val="24"/>
+          <w:szCs w:val="24"/>
+        </w:rPr>
+        <w:t>hen juveniles and adults were aggre</w:t>
+      </w:r>
+      <w:r>
+        <w:rPr>
+          <w:rFonts w:ascii="Times New Roman" w:hAnsi="Times New Roman" w:cs="Times New Roman"/>
+          <w:sz w:val="24"/>
+          <w:szCs w:val="24"/>
+        </w:rPr>
+        <w:t>gated into one functional group</w:t>
       </w:r>
       <w:r>
         <w:rPr>
@@ -13042,7 +13192,350 @@
           <w:sz w:val="24"/>
           <w:szCs w:val="24"/>
         </w:rPr>
-        <w:t>(</w:t>
+        <w:t xml:space="preserve">(blue crab: 5%, menhaden: 9%, penaeids: 0.6%) </w:t>
+      </w:r>
+      <w:r>
+        <w:rPr>
+          <w:rFonts w:ascii="Times New Roman" w:hAnsi="Times New Roman" w:cs="Times New Roman"/>
+          <w:sz w:val="24"/>
+          <w:szCs w:val="24"/>
+        </w:rPr>
+        <w:t>(Fig. 4b). The result</w:t>
+      </w:r>
+      <w:r>
+        <w:rPr>
+          <w:rFonts w:ascii="Times New Roman" w:hAnsi="Times New Roman" w:cs="Times New Roman"/>
+          <w:sz w:val="24"/>
+          <w:szCs w:val="24"/>
+        </w:rPr>
+        <w:t xml:space="preserve">s </w:t>
+      </w:r>
+      <w:r>
+        <w:rPr>
+          <w:rFonts w:ascii="Times New Roman" w:hAnsi="Times New Roman" w:cs="Times New Roman"/>
+          <w:sz w:val="24"/>
+          <w:szCs w:val="24"/>
+        </w:rPr>
+        <w:t xml:space="preserve">to fishing changes </w:t>
+      </w:r>
+      <w:r>
+        <w:rPr>
+          <w:rFonts w:ascii="Times New Roman" w:hAnsi="Times New Roman" w:cs="Times New Roman"/>
+          <w:sz w:val="24"/>
+          <w:szCs w:val="24"/>
+        </w:rPr>
+        <w:t xml:space="preserve">are consistent </w:t>
+      </w:r>
+      <w:r>
+        <w:rPr>
+          <w:rFonts w:ascii="Times New Roman" w:hAnsi="Times New Roman" w:cs="Times New Roman"/>
+          <w:sz w:val="24"/>
+          <w:szCs w:val="24"/>
+        </w:rPr>
+        <w:t>with those</w:t>
+      </w:r>
+      <w:r>
+        <w:rPr>
+          <w:rFonts w:ascii="Times New Roman" w:hAnsi="Times New Roman" w:cs="Times New Roman"/>
+          <w:sz w:val="24"/>
+          <w:szCs w:val="24"/>
+        </w:rPr>
+        <w:t xml:space="preserve"> from </w:t>
+      </w:r>
+      <w:r>
+        <w:rPr>
+          <w:rFonts w:ascii="Times New Roman" w:hAnsi="Times New Roman" w:cs="Times New Roman"/>
+          <w:sz w:val="24"/>
+          <w:szCs w:val="24"/>
+        </w:rPr>
+        <w:t xml:space="preserve">the </w:t>
+      </w:r>
+      <w:r>
+        <w:rPr>
+          <w:rFonts w:ascii="Times New Roman" w:hAnsi="Times New Roman" w:cs="Times New Roman"/>
+          <w:sz w:val="24"/>
+          <w:szCs w:val="24"/>
+        </w:rPr>
+        <w:t xml:space="preserve">analysis on only </w:t>
+      </w:r>
+      <w:r>
+        <w:rPr>
+          <w:rFonts w:ascii="Times New Roman" w:hAnsi="Times New Roman" w:cs="Times New Roman"/>
+          <w:sz w:val="24"/>
+          <w:szCs w:val="24"/>
+        </w:rPr>
+        <w:t>direct</w:t>
+      </w:r>
+      <w:r>
+        <w:rPr>
+          <w:rFonts w:ascii="Times New Roman" w:hAnsi="Times New Roman" w:cs="Times New Roman"/>
+          <w:sz w:val="24"/>
+          <w:szCs w:val="24"/>
+        </w:rPr>
+        <w:t xml:space="preserve"> mortality</w:t>
+      </w:r>
+      <w:r>
+        <w:rPr>
+          <w:rFonts w:ascii="Times New Roman" w:hAnsi="Times New Roman" w:cs="Times New Roman"/>
+          <w:sz w:val="24"/>
+          <w:szCs w:val="24"/>
+        </w:rPr>
+        <w:t xml:space="preserve"> </w:t>
+      </w:r>
+      <w:r>
+        <w:rPr>
+          <w:rFonts w:ascii="Times New Roman" w:hAnsi="Times New Roman" w:cs="Times New Roman"/>
+          <w:sz w:val="24"/>
+          <w:szCs w:val="24"/>
+        </w:rPr>
+        <w:t xml:space="preserve">from the </w:t>
+      </w:r>
+      <w:proofErr w:type="spellStart"/>
+      <w:r>
+        <w:rPr>
+          <w:rFonts w:ascii="Times New Roman" w:hAnsi="Times New Roman" w:cs="Times New Roman"/>
+          <w:sz w:val="24"/>
+          <w:szCs w:val="24"/>
+        </w:rPr>
+        <w:t>Rpath</w:t>
+      </w:r>
+      <w:proofErr w:type="spellEnd"/>
+      <w:r>
+        <w:rPr>
+          <w:rFonts w:ascii="Times New Roman" w:hAnsi="Times New Roman" w:cs="Times New Roman"/>
+          <w:sz w:val="24"/>
+          <w:szCs w:val="24"/>
+        </w:rPr>
+        <w:t xml:space="preserve"> model. </w:t>
+      </w:r>
+      <w:r>
+        <w:rPr>
+          <w:rFonts w:ascii="Times New Roman" w:hAnsi="Times New Roman" w:cs="Times New Roman"/>
+          <w:sz w:val="24"/>
+          <w:szCs w:val="24"/>
+        </w:rPr>
+        <w:t>Ad</w:t>
+      </w:r>
+      <w:r>
+        <w:rPr>
+          <w:rFonts w:ascii="Times New Roman" w:hAnsi="Times New Roman" w:cs="Times New Roman"/>
+          <w:sz w:val="24"/>
+          <w:szCs w:val="24"/>
+        </w:rPr>
+        <w:t xml:space="preserve">ult and juvenile </w:t>
+      </w:r>
+      <w:r>
+        <w:rPr>
+          <w:rFonts w:ascii="Times New Roman" w:hAnsi="Times New Roman" w:cs="Times New Roman"/>
+          <w:sz w:val="24"/>
+          <w:szCs w:val="24"/>
+        </w:rPr>
+        <w:t xml:space="preserve">small </w:t>
+      </w:r>
+      <w:proofErr w:type="spellStart"/>
+      <w:r>
+        <w:rPr>
+          <w:rFonts w:ascii="Times New Roman" w:hAnsi="Times New Roman" w:cs="Times New Roman"/>
+          <w:sz w:val="24"/>
+          <w:szCs w:val="24"/>
+        </w:rPr>
+        <w:t>sciaenid</w:t>
+      </w:r>
+      <w:r>
+        <w:rPr>
+          <w:rFonts w:ascii="Times New Roman" w:hAnsi="Times New Roman" w:cs="Times New Roman"/>
+          <w:sz w:val="24"/>
+          <w:szCs w:val="24"/>
+        </w:rPr>
+        <w:t>s</w:t>
+      </w:r>
+      <w:proofErr w:type="spellEnd"/>
+      <w:r>
+        <w:rPr>
+          <w:rFonts w:ascii="Times New Roman" w:hAnsi="Times New Roman" w:cs="Times New Roman"/>
+          <w:sz w:val="24"/>
+          <w:szCs w:val="24"/>
+        </w:rPr>
+        <w:t>, as well as their aggregated group,</w:t>
+      </w:r>
+      <w:r>
+        <w:rPr>
+          <w:rFonts w:ascii="Times New Roman" w:hAnsi="Times New Roman" w:cs="Times New Roman"/>
+          <w:sz w:val="24"/>
+          <w:szCs w:val="24"/>
+        </w:rPr>
+        <w:t xml:space="preserve"> showed large positive responses coincident with reductions in dolphin survival</w:t>
+      </w:r>
+      <w:r>
+        <w:rPr>
+          <w:rFonts w:ascii="Times New Roman" w:hAnsi="Times New Roman" w:cs="Times New Roman"/>
+          <w:sz w:val="24"/>
+          <w:szCs w:val="24"/>
+        </w:rPr>
+        <w:t xml:space="preserve"> (medians 5%, 5%, 6%, </w:t>
+      </w:r>
+      <w:r>
+        <w:rPr>
+          <w:rFonts w:ascii="Times New Roman" w:hAnsi="Times New Roman" w:cs="Times New Roman"/>
+          <w:sz w:val="24"/>
+          <w:szCs w:val="24"/>
+        </w:rPr>
+        <w:lastRenderedPageBreak/>
+        <w:t>respectively)</w:t>
+      </w:r>
+      <w:r>
+        <w:rPr>
+          <w:rFonts w:ascii="Times New Roman" w:hAnsi="Times New Roman" w:cs="Times New Roman"/>
+          <w:sz w:val="24"/>
+          <w:szCs w:val="24"/>
+        </w:rPr>
+        <w:t>, though there was more uncertainty</w:t>
+      </w:r>
+      <w:r>
+        <w:rPr>
+          <w:rFonts w:ascii="Times New Roman" w:hAnsi="Times New Roman" w:cs="Times New Roman"/>
+          <w:sz w:val="24"/>
+          <w:szCs w:val="24"/>
+        </w:rPr>
+        <w:t xml:space="preserve"> </w:t>
+      </w:r>
+      <w:r>
+        <w:rPr>
+          <w:rFonts w:ascii="Times New Roman" w:hAnsi="Times New Roman" w:cs="Times New Roman"/>
+          <w:sz w:val="24"/>
+          <w:szCs w:val="24"/>
+        </w:rPr>
+        <w:t xml:space="preserve">associated with functional responses </w:t>
+      </w:r>
+      <w:r>
+        <w:rPr>
+          <w:rFonts w:ascii="Times New Roman" w:hAnsi="Times New Roman" w:cs="Times New Roman"/>
+          <w:sz w:val="24"/>
+          <w:szCs w:val="24"/>
+        </w:rPr>
+        <w:t xml:space="preserve">(Fig. 4). This </w:t>
+      </w:r>
+      <w:r>
+        <w:rPr>
+          <w:rFonts w:ascii="Times New Roman" w:hAnsi="Times New Roman" w:cs="Times New Roman"/>
+          <w:sz w:val="24"/>
+          <w:szCs w:val="24"/>
+        </w:rPr>
+        <w:t xml:space="preserve">response to dolphins </w:t>
+      </w:r>
+      <w:r>
+        <w:rPr>
+          <w:rFonts w:ascii="Times New Roman" w:hAnsi="Times New Roman" w:cs="Times New Roman"/>
+          <w:sz w:val="24"/>
+          <w:szCs w:val="24"/>
+        </w:rPr>
+        <w:t>was</w:t>
+      </w:r>
+      <w:r>
+        <w:rPr>
+          <w:rFonts w:ascii="Times New Roman" w:hAnsi="Times New Roman" w:cs="Times New Roman"/>
+          <w:sz w:val="24"/>
+          <w:szCs w:val="24"/>
+        </w:rPr>
+        <w:t xml:space="preserve"> also in alignment with the</w:t>
+      </w:r>
+      <w:r>
+        <w:rPr>
+          <w:rFonts w:ascii="Times New Roman" w:hAnsi="Times New Roman" w:cs="Times New Roman"/>
+          <w:sz w:val="24"/>
+          <w:szCs w:val="24"/>
+        </w:rPr>
+        <w:t xml:space="preserve"> </w:t>
+      </w:r>
+      <w:proofErr w:type="spellStart"/>
+      <w:r>
+        <w:rPr>
+          <w:rFonts w:ascii="Times New Roman" w:hAnsi="Times New Roman" w:cs="Times New Roman"/>
+          <w:sz w:val="24"/>
+          <w:szCs w:val="24"/>
+        </w:rPr>
+        <w:t>Rpath</w:t>
+      </w:r>
+      <w:proofErr w:type="spellEnd"/>
+      <w:r>
+        <w:rPr>
+          <w:rFonts w:ascii="Times New Roman" w:hAnsi="Times New Roman" w:cs="Times New Roman"/>
+          <w:sz w:val="24"/>
+          <w:szCs w:val="24"/>
+        </w:rPr>
+        <w:t xml:space="preserve"> analysis on direct mortality</w:t>
+      </w:r>
+      <w:r>
+        <w:rPr>
+          <w:rFonts w:ascii="Times New Roman" w:hAnsi="Times New Roman" w:cs="Times New Roman"/>
+          <w:sz w:val="24"/>
+          <w:szCs w:val="24"/>
+        </w:rPr>
+        <w:t xml:space="preserve">. </w:t>
+      </w:r>
+      <w:r>
+        <w:rPr>
+          <w:rFonts w:ascii="Times New Roman" w:hAnsi="Times New Roman" w:cs="Times New Roman"/>
+          <w:sz w:val="24"/>
+          <w:szCs w:val="24"/>
+        </w:rPr>
+        <w:t xml:space="preserve">Menhaden, which experienced a larger fraction of </w:t>
+      </w:r>
+      <w:r>
+        <w:rPr>
+          <w:rFonts w:ascii="Times New Roman" w:hAnsi="Times New Roman" w:cs="Times New Roman"/>
+          <w:sz w:val="24"/>
+          <w:szCs w:val="24"/>
+        </w:rPr>
+        <w:t xml:space="preserve">their </w:t>
+      </w:r>
+      <w:r>
+        <w:rPr>
+          <w:rFonts w:ascii="Times New Roman" w:hAnsi="Times New Roman" w:cs="Times New Roman"/>
+          <w:sz w:val="24"/>
+          <w:szCs w:val="24"/>
+        </w:rPr>
+        <w:t>mortality from seabirds than other focal groups, responded positively to</w:t>
+      </w:r>
+      <w:r>
+        <w:rPr>
+          <w:rFonts w:ascii="Times New Roman" w:hAnsi="Times New Roman" w:cs="Times New Roman"/>
+          <w:sz w:val="24"/>
+          <w:szCs w:val="24"/>
+        </w:rPr>
+        <w:t xml:space="preserve"> decreased</w:t>
+      </w:r>
+      <w:r>
+        <w:rPr>
+          <w:rFonts w:ascii="Times New Roman" w:hAnsi="Times New Roman" w:cs="Times New Roman"/>
+          <w:sz w:val="24"/>
+          <w:szCs w:val="24"/>
+        </w:rPr>
+        <w:t xml:space="preserve"> seab</w:t>
+      </w:r>
+      <w:r>
+        <w:rPr>
+          <w:rFonts w:ascii="Times New Roman" w:hAnsi="Times New Roman" w:cs="Times New Roman"/>
+          <w:sz w:val="24"/>
+          <w:szCs w:val="24"/>
+        </w:rPr>
+        <w:t xml:space="preserve">ird predation. </w:t>
+      </w:r>
+      <w:r>
+        <w:rPr>
+          <w:rFonts w:ascii="Times New Roman" w:hAnsi="Times New Roman" w:cs="Times New Roman"/>
+          <w:sz w:val="24"/>
+          <w:szCs w:val="24"/>
+        </w:rPr>
+        <w:t>A</w:t>
+      </w:r>
+      <w:r>
+        <w:rPr>
+          <w:rFonts w:ascii="Times New Roman" w:hAnsi="Times New Roman" w:cs="Times New Roman"/>
+          <w:sz w:val="24"/>
+          <w:szCs w:val="24"/>
+        </w:rPr>
+        <w:t xml:space="preserve">lthough the </w:t>
       </w:r>
       <w:r>
         <w:rPr>
@@ -13066,15 +13559,73 @@
           <w:sz w:val="24"/>
           <w:szCs w:val="24"/>
         </w:rPr>
-        <w:t xml:space="preserve">of </w:t>
-      </w:r>
-      <w:r>
-        <w:rPr>
-          <w:rFonts w:ascii="Times New Roman" w:hAnsi="Times New Roman" w:cs="Times New Roman"/>
-          <w:sz w:val="24"/>
-          <w:szCs w:val="24"/>
-        </w:rPr>
-        <w:t>simulation</w:t>
+        <w:t>simulations were all greater than zero</w:t>
+      </w:r>
+      <w:r>
+        <w:rPr>
+          <w:rFonts w:ascii="Times New Roman" w:hAnsi="Times New Roman" w:cs="Times New Roman"/>
+          <w:sz w:val="24"/>
+          <w:szCs w:val="24"/>
+        </w:rPr>
+        <w:t xml:space="preserve">, </w:t>
+      </w:r>
+      <w:r>
+        <w:rPr>
+          <w:rFonts w:ascii="Times New Roman" w:hAnsi="Times New Roman" w:cs="Times New Roman"/>
+          <w:sz w:val="24"/>
+          <w:szCs w:val="24"/>
+        </w:rPr>
+        <w:t xml:space="preserve">the responses were muted to the point of not being </w:t>
+      </w:r>
+      <w:r>
+        <w:rPr>
+          <w:rFonts w:ascii="Times New Roman" w:hAnsi="Times New Roman" w:cs="Times New Roman"/>
+          <w:sz w:val="24"/>
+          <w:szCs w:val="24"/>
+        </w:rPr>
+        <w:t xml:space="preserve">visually </w:t>
+      </w:r>
+      <w:r>
+        <w:rPr>
+          <w:rFonts w:ascii="Times New Roman" w:hAnsi="Times New Roman" w:cs="Times New Roman"/>
+          <w:sz w:val="24"/>
+          <w:szCs w:val="24"/>
+        </w:rPr>
+        <w:t xml:space="preserve">perceptible (Fig. 4). </w:t>
+      </w:r>
+      <w:r>
+        <w:rPr>
+          <w:rFonts w:ascii="Times New Roman" w:hAnsi="Times New Roman" w:cs="Times New Roman"/>
+          <w:sz w:val="24"/>
+          <w:szCs w:val="24"/>
+        </w:rPr>
+        <w:t xml:space="preserve">When a change in fishing was compared to a simultaneous change in mortality in all three predator groups, fishing still led to a greater response for blue crabs, menhaden, and penaeids, while predation still led to a greater response for small </w:t>
+      </w:r>
+      <w:proofErr w:type="spellStart"/>
+      <w:r>
+        <w:rPr>
+          <w:rFonts w:ascii="Times New Roman" w:hAnsi="Times New Roman" w:cs="Times New Roman"/>
+          <w:sz w:val="24"/>
+          <w:szCs w:val="24"/>
+        </w:rPr>
+        <w:t>sciaenids</w:t>
+      </w:r>
+      <w:proofErr w:type="spellEnd"/>
+      <w:r>
+        <w:rPr>
+          <w:rFonts w:ascii="Times New Roman" w:hAnsi="Times New Roman" w:cs="Times New Roman"/>
+          <w:sz w:val="24"/>
+          <w:szCs w:val="24"/>
+        </w:rPr>
+        <w:t xml:space="preserve"> (Fig. S1)</w:t>
+      </w:r>
+      <w:r>
+        <w:rPr>
+          <w:rFonts w:ascii="Times New Roman" w:hAnsi="Times New Roman" w:cs="Times New Roman"/>
+          <w:sz w:val="24"/>
+          <w:szCs w:val="24"/>
+        </w:rPr>
+        <w:t>. The separated juvenile and adult red drum groups also displayed stronger responses to changes in fishing. However, because they responded in opposite direction</w:t>
       </w:r>
       <w:r>
         <w:rPr>
@@ -13090,520 +13641,17 @@
           <w:sz w:val="24"/>
           <w:szCs w:val="24"/>
         </w:rPr>
-        <w:t xml:space="preserve"> did not cross zero) </w:t>
-      </w:r>
-      <w:r>
-        <w:rPr>
-          <w:rFonts w:ascii="Times New Roman" w:hAnsi="Times New Roman" w:cs="Times New Roman"/>
-          <w:sz w:val="24"/>
-          <w:szCs w:val="24"/>
-        </w:rPr>
-        <w:t>(Fig. 4</w:t>
-      </w:r>
-      <w:r>
-        <w:rPr>
-          <w:rFonts w:ascii="Times New Roman" w:hAnsi="Times New Roman" w:cs="Times New Roman"/>
-          <w:sz w:val="24"/>
-          <w:szCs w:val="24"/>
-        </w:rPr>
-        <w:t>a</w:t>
-      </w:r>
-      <w:r>
-        <w:rPr>
-          <w:rFonts w:ascii="Times New Roman" w:hAnsi="Times New Roman" w:cs="Times New Roman"/>
-          <w:sz w:val="24"/>
-          <w:szCs w:val="24"/>
-        </w:rPr>
-        <w:t>).</w:t>
-      </w:r>
-      <w:r>
-        <w:rPr>
-          <w:rFonts w:ascii="Times New Roman" w:hAnsi="Times New Roman" w:cs="Times New Roman"/>
-          <w:sz w:val="24"/>
-          <w:szCs w:val="24"/>
-        </w:rPr>
-        <w:t xml:space="preserve"> </w:t>
-      </w:r>
-      <w:r>
-        <w:rPr>
-          <w:rFonts w:ascii="Times New Roman" w:hAnsi="Times New Roman" w:cs="Times New Roman"/>
-          <w:sz w:val="24"/>
-          <w:szCs w:val="24"/>
-        </w:rPr>
-        <w:t xml:space="preserve">These patterns </w:t>
-      </w:r>
-      <w:r>
-        <w:rPr>
-          <w:rFonts w:ascii="Times New Roman" w:hAnsi="Times New Roman" w:cs="Times New Roman"/>
-          <w:sz w:val="24"/>
-          <w:szCs w:val="24"/>
-        </w:rPr>
-        <w:t xml:space="preserve">generally </w:t>
-      </w:r>
-      <w:r>
-        <w:rPr>
-          <w:rFonts w:ascii="Times New Roman" w:hAnsi="Times New Roman" w:cs="Times New Roman"/>
-          <w:sz w:val="24"/>
-          <w:szCs w:val="24"/>
-        </w:rPr>
-        <w:t>held w</w:t>
-      </w:r>
-      <w:r>
-        <w:rPr>
-          <w:rFonts w:ascii="Times New Roman" w:hAnsi="Times New Roman" w:cs="Times New Roman"/>
-          <w:sz w:val="24"/>
-          <w:szCs w:val="24"/>
-        </w:rPr>
-        <w:t>hen juveniles and adults were aggre</w:t>
-      </w:r>
-      <w:r>
-        <w:rPr>
-          <w:rFonts w:ascii="Times New Roman" w:hAnsi="Times New Roman" w:cs="Times New Roman"/>
-          <w:sz w:val="24"/>
-          <w:szCs w:val="24"/>
-        </w:rPr>
-        <w:t>gated into one functional group</w:t>
-      </w:r>
-      <w:r>
-        <w:rPr>
-          <w:rFonts w:ascii="Times New Roman" w:hAnsi="Times New Roman" w:cs="Times New Roman"/>
-          <w:sz w:val="24"/>
-          <w:szCs w:val="24"/>
-        </w:rPr>
-        <w:t xml:space="preserve"> </w:t>
-      </w:r>
-      <w:r>
-        <w:rPr>
-          <w:rFonts w:ascii="Times New Roman" w:hAnsi="Times New Roman" w:cs="Times New Roman"/>
-          <w:sz w:val="24"/>
-          <w:szCs w:val="24"/>
-        </w:rPr>
-        <w:t xml:space="preserve">(blue crab: 5%, menhaden: 9%, penaeids: 0.6%) </w:t>
-      </w:r>
-      <w:r>
-        <w:rPr>
-          <w:rFonts w:ascii="Times New Roman" w:hAnsi="Times New Roman" w:cs="Times New Roman"/>
-          <w:sz w:val="24"/>
-          <w:szCs w:val="24"/>
-        </w:rPr>
-        <w:t>(Fig. 4b). The result</w:t>
-      </w:r>
-      <w:r>
-        <w:rPr>
-          <w:rFonts w:ascii="Times New Roman" w:hAnsi="Times New Roman" w:cs="Times New Roman"/>
-          <w:sz w:val="24"/>
-          <w:szCs w:val="24"/>
-        </w:rPr>
-        <w:t xml:space="preserve">s are consistent </w:t>
-      </w:r>
-      <w:r>
-        <w:rPr>
-          <w:rFonts w:ascii="Times New Roman" w:hAnsi="Times New Roman" w:cs="Times New Roman"/>
-          <w:sz w:val="24"/>
-          <w:szCs w:val="24"/>
-        </w:rPr>
-        <w:t>with those</w:t>
-      </w:r>
-      <w:r>
-        <w:rPr>
-          <w:rFonts w:ascii="Times New Roman" w:hAnsi="Times New Roman" w:cs="Times New Roman"/>
-          <w:sz w:val="24"/>
-          <w:szCs w:val="24"/>
-        </w:rPr>
-        <w:t xml:space="preserve"> from </w:t>
-      </w:r>
-      <w:r>
-        <w:rPr>
-          <w:rFonts w:ascii="Times New Roman" w:hAnsi="Times New Roman" w:cs="Times New Roman"/>
-          <w:sz w:val="24"/>
-          <w:szCs w:val="24"/>
-        </w:rPr>
-        <w:t xml:space="preserve">the </w:t>
-      </w:r>
-      <w:r>
-        <w:rPr>
-          <w:rFonts w:ascii="Times New Roman" w:hAnsi="Times New Roman" w:cs="Times New Roman"/>
-          <w:sz w:val="24"/>
-          <w:szCs w:val="24"/>
-        </w:rPr>
-        <w:t xml:space="preserve">analysis on only </w:t>
-      </w:r>
-      <w:r>
-        <w:rPr>
-          <w:rFonts w:ascii="Times New Roman" w:hAnsi="Times New Roman" w:cs="Times New Roman"/>
-          <w:sz w:val="24"/>
-          <w:szCs w:val="24"/>
-        </w:rPr>
-        <w:t>direct</w:t>
-      </w:r>
-      <w:r>
-        <w:rPr>
-          <w:rFonts w:ascii="Times New Roman" w:hAnsi="Times New Roman" w:cs="Times New Roman"/>
-          <w:sz w:val="24"/>
-          <w:szCs w:val="24"/>
-        </w:rPr>
-        <w:t xml:space="preserve"> mortality</w:t>
-      </w:r>
-      <w:r>
-        <w:rPr>
-          <w:rFonts w:ascii="Times New Roman" w:hAnsi="Times New Roman" w:cs="Times New Roman"/>
-          <w:sz w:val="24"/>
-          <w:szCs w:val="24"/>
-        </w:rPr>
-        <w:t xml:space="preserve"> </w:t>
-      </w:r>
-      <w:r>
-        <w:rPr>
-          <w:rFonts w:ascii="Times New Roman" w:hAnsi="Times New Roman" w:cs="Times New Roman"/>
-          <w:sz w:val="24"/>
-          <w:szCs w:val="24"/>
-        </w:rPr>
-        <w:t xml:space="preserve">from the </w:t>
-      </w:r>
-      <w:proofErr w:type="spellStart"/>
-      <w:r>
-        <w:rPr>
-          <w:rFonts w:ascii="Times New Roman" w:hAnsi="Times New Roman" w:cs="Times New Roman"/>
-          <w:sz w:val="24"/>
-          <w:szCs w:val="24"/>
-        </w:rPr>
-        <w:t>Rpath</w:t>
-      </w:r>
-      <w:proofErr w:type="spellEnd"/>
-      <w:r>
-        <w:rPr>
-          <w:rFonts w:ascii="Times New Roman" w:hAnsi="Times New Roman" w:cs="Times New Roman"/>
-          <w:sz w:val="24"/>
-          <w:szCs w:val="24"/>
-        </w:rPr>
-        <w:t xml:space="preserve"> model. </w:t>
-      </w:r>
-      <w:r>
-        <w:rPr>
-          <w:rFonts w:ascii="Times New Roman" w:hAnsi="Times New Roman" w:cs="Times New Roman"/>
-          <w:sz w:val="24"/>
-          <w:szCs w:val="24"/>
-        </w:rPr>
-        <w:t>Ad</w:t>
-      </w:r>
-      <w:r>
-        <w:rPr>
-          <w:rFonts w:ascii="Times New Roman" w:hAnsi="Times New Roman" w:cs="Times New Roman"/>
-          <w:sz w:val="24"/>
-          <w:szCs w:val="24"/>
-        </w:rPr>
-        <w:t xml:space="preserve">ult and juvenile </w:t>
-      </w:r>
-      <w:r>
-        <w:rPr>
-          <w:rFonts w:ascii="Times New Roman" w:hAnsi="Times New Roman" w:cs="Times New Roman"/>
-          <w:sz w:val="24"/>
-          <w:szCs w:val="24"/>
-        </w:rPr>
-        <w:t xml:space="preserve">small </w:t>
-      </w:r>
-      <w:proofErr w:type="spellStart"/>
-      <w:r>
-        <w:rPr>
-          <w:rFonts w:ascii="Times New Roman" w:hAnsi="Times New Roman" w:cs="Times New Roman"/>
-          <w:sz w:val="24"/>
-          <w:szCs w:val="24"/>
-        </w:rPr>
-        <w:t>sciaenid</w:t>
-      </w:r>
-      <w:r>
-        <w:rPr>
-          <w:rFonts w:ascii="Times New Roman" w:hAnsi="Times New Roman" w:cs="Times New Roman"/>
-          <w:sz w:val="24"/>
-          <w:szCs w:val="24"/>
-        </w:rPr>
-        <w:t>s</w:t>
-      </w:r>
-      <w:proofErr w:type="spellEnd"/>
-      <w:r>
-        <w:rPr>
-          <w:rFonts w:ascii="Times New Roman" w:hAnsi="Times New Roman" w:cs="Times New Roman"/>
-          <w:sz w:val="24"/>
-          <w:szCs w:val="24"/>
-        </w:rPr>
-        <w:t>, as well as their aggregated group,</w:t>
-      </w:r>
-      <w:r>
-        <w:rPr>
-          <w:rFonts w:ascii="Times New Roman" w:hAnsi="Times New Roman" w:cs="Times New Roman"/>
-          <w:sz w:val="24"/>
-          <w:szCs w:val="24"/>
-        </w:rPr>
-        <w:t xml:space="preserve"> showed large positive responses coincident with reductions in dolphin survival</w:t>
-      </w:r>
-      <w:r>
-        <w:rPr>
-          <w:rFonts w:ascii="Times New Roman" w:hAnsi="Times New Roman" w:cs="Times New Roman"/>
-          <w:sz w:val="24"/>
-          <w:szCs w:val="24"/>
-        </w:rPr>
-        <w:t xml:space="preserve"> (medians 5%, 5%, 6%, respectively)</w:t>
-      </w:r>
-      <w:r>
-        <w:rPr>
-          <w:rFonts w:ascii="Times New Roman" w:hAnsi="Times New Roman" w:cs="Times New Roman"/>
-          <w:sz w:val="24"/>
-          <w:szCs w:val="24"/>
-        </w:rPr>
-        <w:t xml:space="preserve">, though there </w:t>
-      </w:r>
-      <w:r>
-        <w:rPr>
-          <w:rFonts w:ascii="Times New Roman" w:hAnsi="Times New Roman" w:cs="Times New Roman"/>
-          <w:sz w:val="24"/>
-          <w:szCs w:val="24"/>
-        </w:rPr>
-        <w:lastRenderedPageBreak/>
-        <w:t>was more uncertainty</w:t>
-      </w:r>
-      <w:r>
-        <w:rPr>
-          <w:rFonts w:ascii="Times New Roman" w:hAnsi="Times New Roman" w:cs="Times New Roman"/>
-          <w:sz w:val="24"/>
-          <w:szCs w:val="24"/>
-        </w:rPr>
-        <w:t xml:space="preserve"> </w:t>
-      </w:r>
-      <w:r>
-        <w:rPr>
-          <w:rFonts w:ascii="Times New Roman" w:hAnsi="Times New Roman" w:cs="Times New Roman"/>
-          <w:sz w:val="24"/>
-          <w:szCs w:val="24"/>
-        </w:rPr>
-        <w:t xml:space="preserve">associated with functional responses </w:t>
-      </w:r>
-      <w:r>
-        <w:rPr>
-          <w:rFonts w:ascii="Times New Roman" w:hAnsi="Times New Roman" w:cs="Times New Roman"/>
-          <w:sz w:val="24"/>
-          <w:szCs w:val="24"/>
-        </w:rPr>
-        <w:t xml:space="preserve">(Fig. 4). This </w:t>
-      </w:r>
-      <w:r>
-        <w:rPr>
-          <w:rFonts w:ascii="Times New Roman" w:hAnsi="Times New Roman" w:cs="Times New Roman"/>
-          <w:sz w:val="24"/>
-          <w:szCs w:val="24"/>
-        </w:rPr>
-        <w:t xml:space="preserve">response to dolphins </w:t>
-      </w:r>
-      <w:r>
-        <w:rPr>
-          <w:rFonts w:ascii="Times New Roman" w:hAnsi="Times New Roman" w:cs="Times New Roman"/>
-          <w:sz w:val="24"/>
-          <w:szCs w:val="24"/>
-        </w:rPr>
-        <w:t>was</w:t>
-      </w:r>
-      <w:r>
-        <w:rPr>
-          <w:rFonts w:ascii="Times New Roman" w:hAnsi="Times New Roman" w:cs="Times New Roman"/>
-          <w:sz w:val="24"/>
-          <w:szCs w:val="24"/>
-        </w:rPr>
-        <w:t xml:space="preserve"> also in alignment with the</w:t>
-      </w:r>
-      <w:r>
-        <w:rPr>
-          <w:rFonts w:ascii="Times New Roman" w:hAnsi="Times New Roman" w:cs="Times New Roman"/>
-          <w:sz w:val="24"/>
-          <w:szCs w:val="24"/>
-        </w:rPr>
-        <w:t xml:space="preserve"> </w:t>
-      </w:r>
-      <w:proofErr w:type="spellStart"/>
-      <w:r>
-        <w:rPr>
-          <w:rFonts w:ascii="Times New Roman" w:hAnsi="Times New Roman" w:cs="Times New Roman"/>
-          <w:sz w:val="24"/>
-          <w:szCs w:val="24"/>
-        </w:rPr>
-        <w:t>Rpath</w:t>
-      </w:r>
-      <w:proofErr w:type="spellEnd"/>
-      <w:r>
-        <w:rPr>
-          <w:rFonts w:ascii="Times New Roman" w:hAnsi="Times New Roman" w:cs="Times New Roman"/>
-          <w:sz w:val="24"/>
-          <w:szCs w:val="24"/>
-        </w:rPr>
-        <w:t xml:space="preserve"> analysis on direct mortality</w:t>
-      </w:r>
-      <w:r>
-        <w:rPr>
-          <w:rFonts w:ascii="Times New Roman" w:hAnsi="Times New Roman" w:cs="Times New Roman"/>
-          <w:sz w:val="24"/>
-          <w:szCs w:val="24"/>
-        </w:rPr>
-        <w:t xml:space="preserve">. </w:t>
-      </w:r>
-      <w:r>
-        <w:rPr>
-          <w:rFonts w:ascii="Times New Roman" w:hAnsi="Times New Roman" w:cs="Times New Roman"/>
-          <w:sz w:val="24"/>
-          <w:szCs w:val="24"/>
-        </w:rPr>
-        <w:t xml:space="preserve">Menhaden, which experienced a larger fraction of </w:t>
-      </w:r>
-      <w:r>
-        <w:rPr>
-          <w:rFonts w:ascii="Times New Roman" w:hAnsi="Times New Roman" w:cs="Times New Roman"/>
-          <w:sz w:val="24"/>
-          <w:szCs w:val="24"/>
-        </w:rPr>
-        <w:t xml:space="preserve">their </w:t>
-      </w:r>
-      <w:r>
-        <w:rPr>
-          <w:rFonts w:ascii="Times New Roman" w:hAnsi="Times New Roman" w:cs="Times New Roman"/>
-          <w:sz w:val="24"/>
-          <w:szCs w:val="24"/>
-        </w:rPr>
-        <w:t>mortality from seabirds than other focal groups, responded positively to</w:t>
-      </w:r>
-      <w:r>
-        <w:rPr>
-          <w:rFonts w:ascii="Times New Roman" w:hAnsi="Times New Roman" w:cs="Times New Roman"/>
-          <w:sz w:val="24"/>
-          <w:szCs w:val="24"/>
-        </w:rPr>
-        <w:t xml:space="preserve"> decreased</w:t>
-      </w:r>
-      <w:r>
-        <w:rPr>
-          <w:rFonts w:ascii="Times New Roman" w:hAnsi="Times New Roman" w:cs="Times New Roman"/>
-          <w:sz w:val="24"/>
-          <w:szCs w:val="24"/>
-        </w:rPr>
-        <w:t xml:space="preserve"> seab</w:t>
-      </w:r>
-      <w:r>
-        <w:rPr>
-          <w:rFonts w:ascii="Times New Roman" w:hAnsi="Times New Roman" w:cs="Times New Roman"/>
-          <w:sz w:val="24"/>
-          <w:szCs w:val="24"/>
-        </w:rPr>
-        <w:t xml:space="preserve">ird predation. </w:t>
-      </w:r>
-      <w:r>
-        <w:rPr>
-          <w:rFonts w:ascii="Times New Roman" w:hAnsi="Times New Roman" w:cs="Times New Roman"/>
-          <w:sz w:val="24"/>
-          <w:szCs w:val="24"/>
-        </w:rPr>
-        <w:t>A</w:t>
-      </w:r>
-      <w:r>
-        <w:rPr>
-          <w:rFonts w:ascii="Times New Roman" w:hAnsi="Times New Roman" w:cs="Times New Roman"/>
-          <w:sz w:val="24"/>
-          <w:szCs w:val="24"/>
-        </w:rPr>
-        <w:t xml:space="preserve">lthough the </w:t>
-      </w:r>
-      <w:r>
-        <w:rPr>
-          <w:rFonts w:ascii="Times New Roman" w:hAnsi="Times New Roman" w:cs="Times New Roman"/>
-          <w:sz w:val="24"/>
-          <w:szCs w:val="24"/>
-        </w:rPr>
-        <w:t xml:space="preserve">middle </w:t>
-      </w:r>
-      <w:r>
-        <w:rPr>
-          <w:rFonts w:ascii="Times New Roman" w:hAnsi="Times New Roman" w:cs="Times New Roman"/>
-          <w:sz w:val="24"/>
-          <w:szCs w:val="24"/>
-        </w:rPr>
-        <w:t xml:space="preserve">50% </w:t>
-      </w:r>
-      <w:r>
-        <w:rPr>
-          <w:rFonts w:ascii="Times New Roman" w:hAnsi="Times New Roman" w:cs="Times New Roman"/>
-          <w:sz w:val="24"/>
-          <w:szCs w:val="24"/>
-        </w:rPr>
-        <w:t>simulations were all greater than zero</w:t>
-      </w:r>
-      <w:r>
-        <w:rPr>
-          <w:rFonts w:ascii="Times New Roman" w:hAnsi="Times New Roman" w:cs="Times New Roman"/>
-          <w:sz w:val="24"/>
-          <w:szCs w:val="24"/>
-        </w:rPr>
-        <w:t xml:space="preserve">, </w:t>
-      </w:r>
-      <w:r>
-        <w:rPr>
-          <w:rFonts w:ascii="Times New Roman" w:hAnsi="Times New Roman" w:cs="Times New Roman"/>
-          <w:sz w:val="24"/>
-          <w:szCs w:val="24"/>
-        </w:rPr>
-        <w:t xml:space="preserve">the responses were muted to the point of not being </w:t>
-      </w:r>
-      <w:r>
-        <w:rPr>
-          <w:rFonts w:ascii="Times New Roman" w:hAnsi="Times New Roman" w:cs="Times New Roman"/>
-          <w:sz w:val="24"/>
-          <w:szCs w:val="24"/>
-        </w:rPr>
-        <w:t xml:space="preserve">visually </w:t>
-      </w:r>
-      <w:r>
-        <w:rPr>
-          <w:rFonts w:ascii="Times New Roman" w:hAnsi="Times New Roman" w:cs="Times New Roman"/>
-          <w:sz w:val="24"/>
-          <w:szCs w:val="24"/>
-        </w:rPr>
-        <w:t xml:space="preserve">perceptible (Fig. 4). </w:t>
-      </w:r>
-      <w:r>
-        <w:rPr>
-          <w:rFonts w:ascii="Times New Roman" w:hAnsi="Times New Roman" w:cs="Times New Roman"/>
-          <w:sz w:val="24"/>
-          <w:szCs w:val="24"/>
-        </w:rPr>
-        <w:t xml:space="preserve">When a change in fishing was compared to a simultaneous change in mortality in all three predator groups, fishing still led to a greater response for blue crabs, menhaden, and penaeids, while predation still led to a greater response for small </w:t>
-      </w:r>
-      <w:proofErr w:type="spellStart"/>
-      <w:r>
-        <w:rPr>
-          <w:rFonts w:ascii="Times New Roman" w:hAnsi="Times New Roman" w:cs="Times New Roman"/>
-          <w:sz w:val="24"/>
-          <w:szCs w:val="24"/>
-        </w:rPr>
-        <w:t>sciaenids</w:t>
-      </w:r>
-      <w:proofErr w:type="spellEnd"/>
-      <w:r>
-        <w:rPr>
-          <w:rFonts w:ascii="Times New Roman" w:hAnsi="Times New Roman" w:cs="Times New Roman"/>
-          <w:sz w:val="24"/>
-          <w:szCs w:val="24"/>
-        </w:rPr>
-        <w:t>. The separated juvenile and adult red drum groups also displayed stronger responses to changes in fishing. However, because they responded in opposite direction</w:t>
-      </w:r>
-      <w:r>
-        <w:rPr>
-          <w:rFonts w:ascii="Times New Roman" w:hAnsi="Times New Roman" w:cs="Times New Roman"/>
-          <w:sz w:val="24"/>
-          <w:szCs w:val="24"/>
-        </w:rPr>
-        <w:t>s</w:t>
-      </w:r>
-      <w:r>
-        <w:rPr>
-          <w:rFonts w:ascii="Times New Roman" w:hAnsi="Times New Roman" w:cs="Times New Roman"/>
-          <w:sz w:val="24"/>
-          <w:szCs w:val="24"/>
-        </w:rPr>
-        <w:t xml:space="preserve">, the combined red drum group experienced a stronger response to a change in predation, though the middle 50% of simulations </w:t>
+        <w:t>, the combined red drum group experienced a stronger response to a change in predation, though the middle 50% of sim</w:t>
+      </w:r>
+      <w:bookmarkStart w:id="1" w:name="_GoBack"/>
+      <w:bookmarkEnd w:id="1"/>
+      <w:r>
+        <w:rPr>
+          <w:rFonts w:ascii="Times New Roman" w:hAnsi="Times New Roman" w:cs="Times New Roman"/>
+          <w:sz w:val="24"/>
+          <w:szCs w:val="24"/>
+        </w:rPr>
+        <w:t xml:space="preserve">ulations </w:t>
       </w:r>
       <w:r>
         <w:rPr>
@@ -18721,22 +18769,7 @@
           <w:szCs w:val="24"/>
         </w:rPr>
         <w:tab/>
-      </w:r>
-      <w:commentRangeStart w:id="2"/>
-      <w:r>
-        <w:rPr>
-          <w:rFonts w:ascii="Times New Roman" w:hAnsi="Times New Roman" w:cs="Times New Roman"/>
-          <w:sz w:val="24"/>
-          <w:szCs w:val="24"/>
-        </w:rPr>
         <w:t xml:space="preserve">The </w:t>
-      </w:r>
-      <w:commentRangeEnd w:id="2"/>
-      <w:r>
-        <w:rPr>
-          <w:rStyle w:val="CommentReference"/>
-        </w:rPr>
-        <w:commentReference w:id="2"/>
       </w:r>
       <w:r>
         <w:rPr>
@@ -22597,8 +22630,8 @@
       </w:r>
     </w:p>
     <w:sectPr>
-      <w:headerReference w:type="default" r:id="rId11"/>
-      <w:footerReference w:type="default" r:id="rId12"/>
+      <w:headerReference w:type="default" r:id="rId8"/>
+      <w:footerReference w:type="default" r:id="rId9"/>
       <w:pgSz w:w="12240" w:h="15840"/>
       <w:pgMar w:top="1440" w:right="1440" w:bottom="1440" w:left="1440" w:header="720" w:footer="720" w:gutter="0"/>
       <w:lnNumType w:countBy="1" w:restart="continuous"/>
@@ -22607,47 +22640,6 @@
     </w:sectPr>
   </w:body>
 </w:document>
-</file>
-
-<file path=word/comments.xml><?xml version="1.0" encoding="utf-8"?>
-<w:comments xmlns:wpc="http://schemas.microsoft.com/office/word/2010/wordprocessingCanvas" xmlns:cx="http://schemas.microsoft.com/office/drawing/2014/chartex" xmlns:cx1="http://schemas.microsoft.com/office/drawing/2015/9/8/chartex" xmlns:cx2="http://schemas.microsoft.com/office/drawing/2015/10/21/chartex" xmlns:cx3="http://schemas.microsoft.com/office/drawing/2016/5/9/chartex" xmlns:cx4="http://schemas.microsoft.com/office/drawing/2016/5/10/chartex" xmlns:cx5="http://schemas.microsoft.com/office/drawing/2016/5/11/chartex" xmlns:cx6="http://schemas.microsoft.com/office/drawing/2016/5/12/chartex" xmlns:cx7="http://schemas.microsoft.com/office/drawing/2016/5/13/chartex" xmlns:cx8="http://schemas.microsoft.com/office/drawing/2016/5/14/chartex" xmlns:mc="http://schemas.openxmlformats.org/markup-compatibility/2006" xmlns:aink="http://schemas.microsoft.com/office/drawing/2016/ink" xmlns:am3d="http://schemas.microsoft.com/office/drawing/2017/model3d" xmlns:o="urn:schemas-microsoft-com:office:office" xmlns:r="http://schemas.openxmlformats.org/officeDocument/2006/relationships" xmlns:m="http://schemas.openxmlformats.org/officeDocument/2006/math" xmlns:v="urn:schemas-microsoft-com:vml" xmlns:wp14="http://schemas.microsoft.com/office/word/2010/wordprocessingDrawing" xmlns:wp="http://schemas.openxmlformats.org/drawingml/2006/wordprocessingDrawing" xmlns:w10="urn:schemas-microsoft-com:office:word" xmlns:w="http://schemas.openxmlformats.org/wordprocessingml/2006/main" xmlns:w14="http://schemas.microsoft.com/office/word/2010/wordml" xmlns:w15="http://schemas.microsoft.com/office/word/2012/wordml" xmlns:w16cid="http://schemas.microsoft.com/office/word/2016/wordml/cid" xmlns:w16se="http://schemas.microsoft.com/office/word/2015/wordml/symex" xmlns:wpg="http://schemas.microsoft.com/office/word/2010/wordprocessingGroup" xmlns:wpi="http://schemas.microsoft.com/office/word/2010/wordprocessingInk" xmlns:wne="http://schemas.microsoft.com/office/word/2006/wordml" xmlns:wps="http://schemas.microsoft.com/office/word/2010/wordprocessingShape" mc:Ignorable="w14 w15 w16se w16cid wp14">
-  <w:comment w:id="2" w:author="Kiva.Oken" w:date="2022-11-29T13:41:00Z" w:initials="K">
-    <w:p>
-      <w:pPr>
-        <w:pStyle w:val="CommentText"/>
-      </w:pPr>
-      <w:r>
-        <w:rPr>
-          <w:rStyle w:val="CommentReference"/>
-        </w:rPr>
-        <w:annotationRef/>
-      </w:r>
-      <w:r>
-        <w:t xml:space="preserve">I don’t love this paragraph, but the editor requested placing the results in a broader (beyond </w:t>
-      </w:r>
-      <w:proofErr w:type="spellStart"/>
-      <w:r>
-        <w:t>GoM</w:t>
-      </w:r>
-      <w:proofErr w:type="spellEnd"/>
-      <w:r>
-        <w:t>) context. If you have better ideas let me know.</w:t>
-      </w:r>
-    </w:p>
-  </w:comment>
-</w:comments>
-</file>
-
-<file path=word/commentsExtended.xml><?xml version="1.0" encoding="utf-8"?>
-<w15:commentsEx xmlns:wpc="http://schemas.microsoft.com/office/word/2010/wordprocessingCanvas" xmlns:cx="http://schemas.microsoft.com/office/drawing/2014/chartex" xmlns:cx1="http://schemas.microsoft.com/office/drawing/2015/9/8/chartex" xmlns:cx2="http://schemas.microsoft.com/office/drawing/2015/10/21/chartex" xmlns:cx3="http://schemas.microsoft.com/office/drawing/2016/5/9/chartex" xmlns:cx4="http://schemas.microsoft.com/office/drawing/2016/5/10/chartex" xmlns:cx5="http://schemas.microsoft.com/office/drawing/2016/5/11/chartex" xmlns:cx6="http://schemas.microsoft.com/office/drawing/2016/5/12/chartex" xmlns:cx7="http://schemas.microsoft.com/office/drawing/2016/5/13/chartex" xmlns:cx8="http://schemas.microsoft.com/office/drawing/2016/5/14/chartex" xmlns:mc="http://schemas.openxmlformats.org/markup-compatibility/2006" xmlns:aink="http://schemas.microsoft.com/office/drawing/2016/ink" xmlns:am3d="http://schemas.microsoft.com/office/drawing/2017/model3d" xmlns:o="urn:schemas-microsoft-com:office:office" xmlns:r="http://schemas.openxmlformats.org/officeDocument/2006/relationships" xmlns:m="http://schemas.openxmlformats.org/officeDocument/2006/math" xmlns:v="urn:schemas-microsoft-com:vml" xmlns:wp14="http://schemas.microsoft.com/office/word/2010/wordprocessingDrawing" xmlns:wp="http://schemas.openxmlformats.org/drawingml/2006/wordprocessingDrawing" xmlns:w10="urn:schemas-microsoft-com:office:word" xmlns:w="http://schemas.openxmlformats.org/wordprocessingml/2006/main" xmlns:w14="http://schemas.microsoft.com/office/word/2010/wordml" xmlns:w15="http://schemas.microsoft.com/office/word/2012/wordml" xmlns:w16cid="http://schemas.microsoft.com/office/word/2016/wordml/cid" xmlns:w16se="http://schemas.microsoft.com/office/word/2015/wordml/symex" xmlns:wpg="http://schemas.microsoft.com/office/word/2010/wordprocessingGroup" xmlns:wpi="http://schemas.microsoft.com/office/word/2010/wordprocessingInk" xmlns:wne="http://schemas.microsoft.com/office/word/2006/wordml" xmlns:wps="http://schemas.microsoft.com/office/word/2010/wordprocessingShape" mc:Ignorable="w14 w15 w16se w16cid wp14">
-  <w15:commentEx w15:paraId="7686F891" w15:done="0"/>
-</w15:commentsEx>
-</file>
-
-<file path=word/commentsIds.xml><?xml version="1.0" encoding="utf-8"?>
-<w16cid:commentsIds xmlns:wpc="http://schemas.microsoft.com/office/word/2010/wordprocessingCanvas" xmlns:cx="http://schemas.microsoft.com/office/drawing/2014/chartex" xmlns:cx1="http://schemas.microsoft.com/office/drawing/2015/9/8/chartex" xmlns:cx2="http://schemas.microsoft.com/office/drawing/2015/10/21/chartex" xmlns:cx3="http://schemas.microsoft.com/office/drawing/2016/5/9/chartex" xmlns:cx4="http://schemas.microsoft.com/office/drawing/2016/5/10/chartex" xmlns:cx5="http://schemas.microsoft.com/office/drawing/2016/5/11/chartex" xmlns:cx6="http://schemas.microsoft.com/office/drawing/2016/5/12/chartex" xmlns:cx7="http://schemas.microsoft.com/office/drawing/2016/5/13/chartex" xmlns:cx8="http://schemas.microsoft.com/office/drawing/2016/5/14/chartex" xmlns:mc="http://schemas.openxmlformats.org/markup-compatibility/2006" xmlns:aink="http://schemas.microsoft.com/office/drawing/2016/ink" xmlns:am3d="http://schemas.microsoft.com/office/drawing/2017/model3d" xmlns:o="urn:schemas-microsoft-com:office:office" xmlns:r="http://schemas.openxmlformats.org/officeDocument/2006/relationships" xmlns:m="http://schemas.openxmlformats.org/officeDocument/2006/math" xmlns:v="urn:schemas-microsoft-com:vml" xmlns:wp14="http://schemas.microsoft.com/office/word/2010/wordprocessingDrawing" xmlns:wp="http://schemas.openxmlformats.org/drawingml/2006/wordprocessingDrawing" xmlns:w10="urn:schemas-microsoft-com:office:word" xmlns:w="http://schemas.openxmlformats.org/wordprocessingml/2006/main" xmlns:w14="http://schemas.microsoft.com/office/word/2010/wordml" xmlns:w15="http://schemas.microsoft.com/office/word/2012/wordml" xmlns:w16cid="http://schemas.microsoft.com/office/word/2016/wordml/cid" xmlns:w16se="http://schemas.microsoft.com/office/word/2015/wordml/symex" xmlns:wpg="http://schemas.microsoft.com/office/word/2010/wordprocessingGroup" xmlns:wpi="http://schemas.microsoft.com/office/word/2010/wordprocessingInk" xmlns:wne="http://schemas.microsoft.com/office/word/2006/wordml" xmlns:wps="http://schemas.microsoft.com/office/word/2010/wordprocessingShape" mc:Ignorable="w14 w15 w16se w16cid wp14">
-  <w16cid:commentId w16cid:paraId="7686F891" w16cid:durableId="27308A73"/>
-</w16cid:commentsIds>
 </file>
 
 <file path=word/endnotes.xml><?xml version="1.0" encoding="utf-8"?>
@@ -23452,14 +23444,6 @@
     <w:abstractNumId w:val="2"/>
   </w:num>
 </w:numbering>
-</file>
-
-<file path=word/people.xml><?xml version="1.0" encoding="utf-8"?>
-<w15:people xmlns:wpc="http://schemas.microsoft.com/office/word/2010/wordprocessingCanvas" xmlns:cx="http://schemas.microsoft.com/office/drawing/2014/chartex" xmlns:cx1="http://schemas.microsoft.com/office/drawing/2015/9/8/chartex" xmlns:cx2="http://schemas.microsoft.com/office/drawing/2015/10/21/chartex" xmlns:cx3="http://schemas.microsoft.com/office/drawing/2016/5/9/chartex" xmlns:cx4="http://schemas.microsoft.com/office/drawing/2016/5/10/chartex" xmlns:cx5="http://schemas.microsoft.com/office/drawing/2016/5/11/chartex" xmlns:cx6="http://schemas.microsoft.com/office/drawing/2016/5/12/chartex" xmlns:cx7="http://schemas.microsoft.com/office/drawing/2016/5/13/chartex" xmlns:cx8="http://schemas.microsoft.com/office/drawing/2016/5/14/chartex" xmlns:mc="http://schemas.openxmlformats.org/markup-compatibility/2006" xmlns:aink="http://schemas.microsoft.com/office/drawing/2016/ink" xmlns:am3d="http://schemas.microsoft.com/office/drawing/2017/model3d" xmlns:o="urn:schemas-microsoft-com:office:office" xmlns:r="http://schemas.openxmlformats.org/officeDocument/2006/relationships" xmlns:m="http://schemas.openxmlformats.org/officeDocument/2006/math" xmlns:v="urn:schemas-microsoft-com:vml" xmlns:wp14="http://schemas.microsoft.com/office/word/2010/wordprocessingDrawing" xmlns:wp="http://schemas.openxmlformats.org/drawingml/2006/wordprocessingDrawing" xmlns:w10="urn:schemas-microsoft-com:office:word" xmlns:w="http://schemas.openxmlformats.org/wordprocessingml/2006/main" xmlns:w14="http://schemas.microsoft.com/office/word/2010/wordml" xmlns:w15="http://schemas.microsoft.com/office/word/2012/wordml" xmlns:w16cid="http://schemas.microsoft.com/office/word/2016/wordml/cid" xmlns:w16se="http://schemas.microsoft.com/office/word/2015/wordml/symex" xmlns:wpg="http://schemas.microsoft.com/office/word/2010/wordprocessingGroup" xmlns:wpi="http://schemas.microsoft.com/office/word/2010/wordprocessingInk" xmlns:wne="http://schemas.microsoft.com/office/word/2006/wordml" xmlns:wps="http://schemas.microsoft.com/office/word/2010/wordprocessingShape" mc:Ignorable="w14 w15 w16se w16cid wp14">
-  <w15:person w15:author="Kiva.Oken">
-    <w15:presenceInfo w15:providerId="AD" w15:userId="S-1-5-21-1625102663-4013227018-1311561448-64743"/>
-  </w15:person>
-</w15:people>
 </file>
 
 <file path=word/styles.xml><?xml version="1.0" encoding="utf-8"?>
@@ -24386,7 +24370,7 @@
 </file>
 
 <file path=customXml/itemProps1.xml><?xml version="1.0" encoding="utf-8"?>
-<ds:datastoreItem xmlns:ds="http://schemas.openxmlformats.org/officeDocument/2006/customXml" ds:itemID="{53135BCC-6D3C-44F8-89F1-D9349030CD8E}">
+<ds:datastoreItem xmlns:ds="http://schemas.openxmlformats.org/officeDocument/2006/customXml" ds:itemID="{E61C613A-1A82-4E76-84CE-28E48EA74D78}">
   <ds:schemaRefs>
     <ds:schemaRef ds:uri="http://schemas.openxmlformats.org/officeDocument/2006/bibliography"/>
   </ds:schemaRefs>
